--- a/Tourigny_Chandra_Misiorek_Final_Project.docx
+++ b/Tourigny_Chandra_Misiorek_Final_Project.docx
@@ -93,33 +93,127 @@
     </w:p>
     <w:p>
       <w:pPr>
-        <w:spacing w:line="360" w:lineRule="auto"/>
-        <w:rPr>
-          <w:b/>
-          <w:bCs/>
-          <w:sz w:val="40"/>
-          <w:szCs w:val="40"/>
-        </w:rPr>
-      </w:pPr>
-    </w:p>
-    <w:p>
-      <w:pPr>
-        <w:spacing w:line="360" w:lineRule="auto"/>
-        <w:rPr>
-          <w:b/>
-          <w:bCs/>
-          <w:sz w:val="40"/>
-          <w:szCs w:val="40"/>
-        </w:rPr>
-      </w:pPr>
-      <w:r>
-        <w:rPr>
-          <w:b/>
-          <w:bCs/>
-          <w:sz w:val="40"/>
-          <w:szCs w:val="40"/>
-        </w:rPr>
-        <w:t>1. Dataset</w:t>
+        <w:pStyle w:val="ListParagraph"/>
+        <w:numPr>
+          <w:ilvl w:val="0"/>
+          <w:numId w:val="1"/>
+        </w:numPr>
+        <w:spacing w:line="360" w:lineRule="auto"/>
+        <w:rPr>
+          <w:b/>
+          <w:bCs/>
+          <w:sz w:val="40"/>
+          <w:szCs w:val="40"/>
+        </w:rPr>
+      </w:pPr>
+      <w:r>
+        <w:rPr>
+          <w:b/>
+          <w:bCs/>
+          <w:sz w:val="40"/>
+          <w:szCs w:val="40"/>
+        </w:rPr>
+        <w:lastRenderedPageBreak/>
+        <w:t>Dataset</w:t>
+      </w:r>
+    </w:p>
+    <w:p>
+      <w:pPr>
+        <w:spacing w:line="360" w:lineRule="auto"/>
+        <w:rPr>
+          <w:sz w:val="22"/>
+          <w:szCs w:val="22"/>
+        </w:rPr>
+      </w:pPr>
+      <w:r>
+        <w:rPr>
+          <w:sz w:val="22"/>
+          <w:szCs w:val="22"/>
+        </w:rPr>
+        <w:t>Dataset – Death Due to Air Pollution:</w:t>
+      </w:r>
+    </w:p>
+    <w:p>
+      <w:pPr>
+        <w:spacing w:line="360" w:lineRule="auto"/>
+        <w:rPr>
+          <w:sz w:val="22"/>
+          <w:szCs w:val="22"/>
+        </w:rPr>
+      </w:pPr>
+      <w:r>
+        <w:rPr>
+          <w:sz w:val="22"/>
+          <w:szCs w:val="22"/>
+        </w:rPr>
+        <w:br/>
+      </w:r>
+      <w:hyperlink r:id="rId5" w:history="1">
+        <w:r>
+          <w:rPr>
+            <w:rStyle w:val="Hyperlink"/>
+            <w:sz w:val="22"/>
+            <w:szCs w:val="22"/>
+          </w:rPr>
+          <w:t>https://www.kaggle.com/datasets/akshat0giri/death-due-to-air-pollution-19902017/data</w:t>
+        </w:r>
+      </w:hyperlink>
+    </w:p>
+    <w:p>
+      <w:pPr>
+        <w:spacing w:line="360" w:lineRule="auto"/>
+        <w:rPr>
+          <w:sz w:val="22"/>
+          <w:szCs w:val="22"/>
+        </w:rPr>
+      </w:pPr>
+      <w:r>
+        <w:rPr>
+          <w:sz w:val="22"/>
+          <w:szCs w:val="22"/>
+        </w:rPr>
+        <w:br/>
+        <w:t>There have been a few people that analyzed this dataset and posted it on Kaggle, however,</w:t>
+      </w:r>
+      <w:r>
+        <w:rPr>
+          <w:sz w:val="22"/>
+          <w:szCs w:val="22"/>
+        </w:rPr>
+        <w:br/>
+        <w:t>the analysis mostly consists of making graphs and only surface level analysis, such as</w:t>
+      </w:r>
+      <w:r>
+        <w:rPr>
+          <w:sz w:val="22"/>
+          <w:szCs w:val="22"/>
+        </w:rPr>
+        <w:br/>
+        <w:t>identifying which countries had the most mortalities. The code with the most analysis,</w:t>
+      </w:r>
+      <w:r>
+        <w:rPr>
+          <w:sz w:val="22"/>
+          <w:szCs w:val="22"/>
+        </w:rPr>
+        <w:br/>
+        <w:t>generally only focused on total mortalities, and trends regarding that, without making</w:t>
+      </w:r>
+      <w:r>
+        <w:rPr>
+          <w:sz w:val="22"/>
+          <w:szCs w:val="22"/>
+        </w:rPr>
+        <w:br/>
+        <w:t>much distinction between the different types of air pollution, so we’d like to go more in</w:t>
+      </w:r>
+      <w:r>
+        <w:rPr>
+          <w:sz w:val="22"/>
+          <w:szCs w:val="22"/>
+        </w:rPr>
+        <w:br/>
+        <w:t>depth.</w:t>
       </w:r>
     </w:p>
     <w:p>
@@ -143,6 +237,11 @@
     </w:p>
     <w:p>
       <w:pPr>
+        <w:pStyle w:val="ListParagraph"/>
+        <w:numPr>
+          <w:ilvl w:val="0"/>
+          <w:numId w:val="1"/>
+        </w:numPr>
         <w:spacing w:line="360" w:lineRule="auto"/>
         <w:rPr>
           <w:b/>
@@ -159,8 +258,19 @@
           <w:szCs w:val="40"/>
         </w:rPr>
         <w:lastRenderedPageBreak/>
-        <w:t>2. Research Question/Problem</w:t>
-      </w:r>
+        <w:t>Research Question/Problem</w:t>
+      </w:r>
+    </w:p>
+    <w:p>
+      <w:pPr>
+        <w:spacing w:line="360" w:lineRule="auto"/>
+        <w:rPr>
+          <w:b/>
+          <w:bCs/>
+          <w:sz w:val="40"/>
+          <w:szCs w:val="40"/>
+        </w:rPr>
+      </w:pPr>
     </w:p>
     <w:p>
       <w:pPr>
@@ -194,22 +304,164 @@
     </w:p>
     <w:p>
       <w:pPr>
-        <w:spacing w:line="360" w:lineRule="auto"/>
-        <w:rPr>
-          <w:b/>
-          <w:bCs/>
-          <w:sz w:val="40"/>
-          <w:szCs w:val="40"/>
-        </w:rPr>
-      </w:pPr>
-      <w:r>
-        <w:rPr>
-          <w:b/>
-          <w:bCs/>
-          <w:sz w:val="40"/>
-          <w:szCs w:val="40"/>
-        </w:rPr>
-        <w:t>3. Research Methods</w:t>
+        <w:pStyle w:val="ListParagraph"/>
+        <w:numPr>
+          <w:ilvl w:val="0"/>
+          <w:numId w:val="1"/>
+        </w:numPr>
+        <w:spacing w:line="360" w:lineRule="auto"/>
+        <w:rPr>
+          <w:b/>
+          <w:bCs/>
+          <w:sz w:val="40"/>
+          <w:szCs w:val="40"/>
+        </w:rPr>
+      </w:pPr>
+      <w:r>
+        <w:rPr>
+          <w:b/>
+          <w:bCs/>
+          <w:sz w:val="40"/>
+          <w:szCs w:val="40"/>
+        </w:rPr>
+        <w:t>Research Methods</w:t>
+      </w:r>
+    </w:p>
+    <w:p>
+      <w:pPr>
+        <w:spacing w:line="360" w:lineRule="auto"/>
+        <w:rPr>
+          <w:sz w:val="22"/>
+          <w:szCs w:val="22"/>
+        </w:rPr>
+      </w:pPr>
+      <w:r>
+        <w:rPr>
+          <w:sz w:val="22"/>
+          <w:szCs w:val="22"/>
+        </w:rPr>
+        <w:t>With this dataset, we plan on using regression techniques to uncover long-term</w:t>
+      </w:r>
+    </w:p>
+    <w:p>
+      <w:pPr>
+        <w:spacing w:line="360" w:lineRule="auto"/>
+        <w:rPr>
+          <w:sz w:val="22"/>
+          <w:szCs w:val="22"/>
+        </w:rPr>
+      </w:pPr>
+      <w:r>
+        <w:rPr>
+          <w:sz w:val="22"/>
+          <w:szCs w:val="22"/>
+        </w:rPr>
+        <w:t>trends in mortality rates in countries and their correspondence with specific types of</w:t>
+      </w:r>
+    </w:p>
+    <w:p>
+      <w:pPr>
+        <w:spacing w:line="360" w:lineRule="auto"/>
+        <w:rPr>
+          <w:sz w:val="22"/>
+          <w:szCs w:val="22"/>
+        </w:rPr>
+      </w:pPr>
+      <w:r>
+        <w:rPr>
+          <w:sz w:val="22"/>
+          <w:szCs w:val="22"/>
+        </w:rPr>
+        <w:t>pollution. Additionally, we plan on adding a new column, mapping the country code to</w:t>
+      </w:r>
+    </w:p>
+    <w:p>
+      <w:pPr>
+        <w:spacing w:line="360" w:lineRule="auto"/>
+        <w:rPr>
+          <w:sz w:val="22"/>
+          <w:szCs w:val="22"/>
+        </w:rPr>
+      </w:pPr>
+      <w:r>
+        <w:rPr>
+          <w:sz w:val="22"/>
+          <w:szCs w:val="22"/>
+        </w:rPr>
+        <w:t>specific regions, so we can not only do country-specific analysis, but also aggregate data</w:t>
+      </w:r>
+    </w:p>
+    <w:p>
+      <w:pPr>
+        <w:spacing w:line="360" w:lineRule="auto"/>
+        <w:rPr>
+          <w:sz w:val="22"/>
+          <w:szCs w:val="22"/>
+        </w:rPr>
+      </w:pPr>
+      <w:r>
+        <w:rPr>
+          <w:sz w:val="22"/>
+          <w:szCs w:val="22"/>
+        </w:rPr>
+        <w:t>by region and find insights within a broader geographical scope. One way we plan on doing</w:t>
+      </w:r>
+    </w:p>
+    <w:p>
+      <w:pPr>
+        <w:spacing w:line="360" w:lineRule="auto"/>
+        <w:rPr>
+          <w:sz w:val="22"/>
+          <w:szCs w:val="22"/>
+        </w:rPr>
+      </w:pPr>
+      <w:proofErr w:type="gramStart"/>
+      <w:r>
+        <w:rPr>
+          <w:sz w:val="22"/>
+          <w:szCs w:val="22"/>
+        </w:rPr>
+        <w:t>this</w:t>
+      </w:r>
+      <w:proofErr w:type="gramEnd"/>
+      <w:r>
+        <w:rPr>
+          <w:sz w:val="22"/>
+          <w:szCs w:val="22"/>
+        </w:rPr>
+        <w:t xml:space="preserve"> regional analysis is by using clustering algorithms on a country and regional level, then</w:t>
+      </w:r>
+    </w:p>
+    <w:p>
+      <w:pPr>
+        <w:spacing w:line="360" w:lineRule="auto"/>
+        <w:rPr>
+          <w:sz w:val="22"/>
+          <w:szCs w:val="22"/>
+        </w:rPr>
+      </w:pPr>
+      <w:r>
+        <w:rPr>
+          <w:sz w:val="22"/>
+          <w:szCs w:val="22"/>
+        </w:rPr>
+        <w:t>comparing the results for the two. Through this, we could identify whether there’s regions</w:t>
+      </w:r>
+    </w:p>
+    <w:p>
+      <w:pPr>
+        <w:spacing w:line="360" w:lineRule="auto"/>
+        <w:rPr>
+          <w:sz w:val="22"/>
+          <w:szCs w:val="22"/>
+        </w:rPr>
+      </w:pPr>
+      <w:r>
+        <w:rPr>
+          <w:sz w:val="22"/>
+          <w:szCs w:val="22"/>
+        </w:rPr>
+        <w:t>that tend to be at higher risk, or if these risks tend to be more localized</w:t>
       </w:r>
     </w:p>
     <w:p>
@@ -429,6 +681,103 @@
     </w:sectPr>
   </w:body>
 </w:document>
+</file>
+
+<file path=word/numbering.xml><?xml version="1.0" encoding="utf-8"?>
+<w:numbering xmlns:wpc="http://schemas.microsoft.com/office/word/2010/wordprocessingCanvas" xmlns:cx="http://schemas.microsoft.com/office/drawing/2014/chartex" xmlns:cx1="http://schemas.microsoft.com/office/drawing/2015/9/8/chartex" xmlns:cx2="http://schemas.microsoft.com/office/drawing/2015/10/21/chartex" xmlns:cx3="http://schemas.microsoft.com/office/drawing/2016/5/9/chartex" xmlns:cx4="http://schemas.microsoft.com/office/drawing/2016/5/10/chartex" xmlns:cx5="http://schemas.microsoft.com/office/drawing/2016/5/11/chartex" xmlns:cx6="http://schemas.microsoft.com/office/drawing/2016/5/12/chartex" xmlns:cx7="http://schemas.microsoft.com/office/drawing/2016/5/13/chartex" xmlns:cx8="http://schemas.microsoft.com/office/drawing/2016/5/14/chartex" xmlns:mc="http://schemas.openxmlformats.org/markup-compatibility/2006" xmlns:aink="http://schemas.microsoft.com/office/drawing/2016/ink" xmlns:am3d="http://schemas.microsoft.com/office/drawing/2017/model3d" xmlns:o="urn:schemas-microsoft-com:office:office" xmlns:oel="http://schemas.microsoft.com/office/2019/extlst" xmlns:r="http://schemas.openxmlformats.org/officeDocument/2006/relationships" xmlns:m="http://schemas.openxmlformats.org/officeDocument/2006/math" xmlns:v="urn:schemas-microsoft-com:vml" xmlns:wp14="http://schemas.microsoft.com/office/word/2010/wordprocessingDrawing" xmlns:wp="http://schemas.openxmlformats.org/drawingml/2006/wordprocessingDrawing" xmlns:w10="urn:schemas-microsoft-com:office:word" xmlns:w="http://schemas.openxmlformats.org/wordprocessingml/2006/main" xmlns:w14="http://schemas.microsoft.com/office/word/2010/wordml" xmlns:w15="http://schemas.microsoft.com/office/word/2012/wordml" xmlns:w16cex="http://schemas.microsoft.com/office/word/2018/wordml/cex" xmlns:w16cid="http://schemas.microsoft.com/office/word/2016/wordml/cid" xmlns:w16="http://schemas.microsoft.com/office/word/2018/wordml" xmlns:w16du="http://schemas.microsoft.com/office/word/2023/wordml/word16du" xmlns:w16sdtdh="http://schemas.microsoft.com/office/word/2020/wordml/sdtdatahash" xmlns:w16se="http://schemas.microsoft.com/office/word/2015/wordml/symex" xmlns:wpg="http://schemas.microsoft.com/office/word/2010/wordprocessingGroup" xmlns:wpi="http://schemas.microsoft.com/office/word/2010/wordprocessingInk" xmlns:wne="http://schemas.microsoft.com/office/word/2006/wordml" xmlns:wps="http://schemas.microsoft.com/office/word/2010/wordprocessingShape" mc:Ignorable="w14 w15 w16se w16cid w16 w16cex w16sdtdh w16du wp14">
+  <w:abstractNum w:abstractNumId="0" w15:restartNumberingAfterBreak="0">
+    <w:nsid w:val="65B23122"/>
+    <w:multiLevelType w:val="hybridMultilevel"/>
+    <w:tmpl w:val="D51890CA"/>
+    <w:lvl w:ilvl="0" w:tplc="50449348">
+      <w:start w:val="1"/>
+      <w:numFmt w:val="decimal"/>
+      <w:lvlText w:val="%1."/>
+      <w:lvlJc w:val="left"/>
+      <w:pPr>
+        <w:ind w:left="770" w:hanging="410"/>
+      </w:pPr>
+      <w:rPr>
+        <w:rFonts w:hint="default"/>
+      </w:rPr>
+    </w:lvl>
+    <w:lvl w:ilvl="1" w:tplc="04090019" w:tentative="1">
+      <w:start w:val="1"/>
+      <w:numFmt w:val="lowerLetter"/>
+      <w:lvlText w:val="%2."/>
+      <w:lvlJc w:val="left"/>
+      <w:pPr>
+        <w:ind w:left="1440" w:hanging="360"/>
+      </w:pPr>
+    </w:lvl>
+    <w:lvl w:ilvl="2" w:tplc="0409001B" w:tentative="1">
+      <w:start w:val="1"/>
+      <w:numFmt w:val="lowerRoman"/>
+      <w:lvlText w:val="%3."/>
+      <w:lvlJc w:val="right"/>
+      <w:pPr>
+        <w:ind w:left="2160" w:hanging="180"/>
+      </w:pPr>
+    </w:lvl>
+    <w:lvl w:ilvl="3" w:tplc="0409000F" w:tentative="1">
+      <w:start w:val="1"/>
+      <w:numFmt w:val="decimal"/>
+      <w:lvlText w:val="%4."/>
+      <w:lvlJc w:val="left"/>
+      <w:pPr>
+        <w:ind w:left="2880" w:hanging="360"/>
+      </w:pPr>
+    </w:lvl>
+    <w:lvl w:ilvl="4" w:tplc="04090019" w:tentative="1">
+      <w:start w:val="1"/>
+      <w:numFmt w:val="lowerLetter"/>
+      <w:lvlText w:val="%5."/>
+      <w:lvlJc w:val="left"/>
+      <w:pPr>
+        <w:ind w:left="3600" w:hanging="360"/>
+      </w:pPr>
+    </w:lvl>
+    <w:lvl w:ilvl="5" w:tplc="0409001B" w:tentative="1">
+      <w:start w:val="1"/>
+      <w:numFmt w:val="lowerRoman"/>
+      <w:lvlText w:val="%6."/>
+      <w:lvlJc w:val="right"/>
+      <w:pPr>
+        <w:ind w:left="4320" w:hanging="180"/>
+      </w:pPr>
+    </w:lvl>
+    <w:lvl w:ilvl="6" w:tplc="0409000F" w:tentative="1">
+      <w:start w:val="1"/>
+      <w:numFmt w:val="decimal"/>
+      <w:lvlText w:val="%7."/>
+      <w:lvlJc w:val="left"/>
+      <w:pPr>
+        <w:ind w:left="5040" w:hanging="360"/>
+      </w:pPr>
+    </w:lvl>
+    <w:lvl w:ilvl="7" w:tplc="04090019" w:tentative="1">
+      <w:start w:val="1"/>
+      <w:numFmt w:val="lowerLetter"/>
+      <w:lvlText w:val="%8."/>
+      <w:lvlJc w:val="left"/>
+      <w:pPr>
+        <w:ind w:left="5760" w:hanging="360"/>
+      </w:pPr>
+    </w:lvl>
+    <w:lvl w:ilvl="8" w:tplc="0409001B" w:tentative="1">
+      <w:start w:val="1"/>
+      <w:numFmt w:val="lowerRoman"/>
+      <w:lvlText w:val="%9."/>
+      <w:lvlJc w:val="right"/>
+      <w:pPr>
+        <w:ind w:left="6480" w:hanging="180"/>
+      </w:pPr>
+    </w:lvl>
+  </w:abstractNum>
+  <w:num w:numId="1" w16cid:durableId="1909613458">
+    <w:abstractNumId w:val="0"/>
+  </w:num>
+</w:numbering>
 </file>
 
 <file path=word/styles.xml><?xml version="1.0" encoding="utf-8"?>
@@ -1347,6 +1696,29 @@
       <w:spacing w:val="5"/>
     </w:rPr>
   </w:style>
+  <w:style w:type="character" w:styleId="Hyperlink">
+    <w:name w:val="Hyperlink"/>
+    <w:basedOn w:val="DefaultParagraphFont"/>
+    <w:uiPriority w:val="99"/>
+    <w:unhideWhenUsed/>
+    <w:rsid w:val="006135E1"/>
+    <w:rPr>
+      <w:color w:val="467886" w:themeColor="hyperlink"/>
+      <w:u w:val="single"/>
+    </w:rPr>
+  </w:style>
+  <w:style w:type="character" w:styleId="UnresolvedMention">
+    <w:name w:val="Unresolved Mention"/>
+    <w:basedOn w:val="DefaultParagraphFont"/>
+    <w:uiPriority w:val="99"/>
+    <w:semiHidden/>
+    <w:unhideWhenUsed/>
+    <w:rsid w:val="006135E1"/>
+    <w:rPr>
+      <w:color w:val="605E5C"/>
+      <w:shd w:val="clear" w:color="auto" w:fill="E1DFDD"/>
+    </w:rPr>
+  </w:style>
 </w:styles>
 </file>
 
